--- a/CAD_and_drawing/TERRAIN/assemblage terrain.docx
+++ b/CAD_and_drawing/TERRAIN/assemblage terrain.docx
@@ -64,8 +64,8 @@
       </w:pPr>
       <w:r>
         <w:drawing>
-          <wp:inline distT="0" distB="0" distL="0" distR="0" wp14:anchorId="2DA58050" wp14:editId="30FEC81F">
-            <wp:extent cx="5943600" cy="4020185"/>
+          <wp:inline distT="0" distB="0" distL="0" distR="0" wp14:anchorId="2DA58050" wp14:editId="12DB0582">
+            <wp:extent cx="4743450" cy="3208416"/>
             <wp:effectExtent l="0" t="0" r="0" b="0"/>
             <wp:docPr id="4" name="Picture 4"/>
             <wp:cNvGraphicFramePr>
@@ -87,7 +87,7 @@
                   <pic:spPr>
                     <a:xfrm>
                       <a:off x="0" y="0"/>
-                      <a:ext cx="5943600" cy="4020185"/>
+                      <a:ext cx="4765847" cy="3223565"/>
                     </a:xfrm>
                     <a:prstGeom prst="rect">
                       <a:avLst/>
@@ -102,16 +102,19 @@
     </w:p>
     <w:p>
       <w:r>
-        <w:lastRenderedPageBreak/>
         <w:t>Placer les montants latéraux en les insérant dans les coins</w:t>
       </w:r>
     </w:p>
     <w:p>
-      <w:r>
+      <w:pPr>
+        <w:jc w:val="center"/>
+      </w:pPr>
+      <w:r>
+        <w:lastRenderedPageBreak/>
         <w:drawing>
-          <wp:inline distT="0" distB="0" distL="0" distR="0" wp14:anchorId="00FDCEA4" wp14:editId="09013380">
-            <wp:extent cx="5943600" cy="3989705"/>
-            <wp:effectExtent l="0" t="0" r="0" b="0"/>
+          <wp:inline distT="0" distB="0" distL="0" distR="0" wp14:anchorId="00FDCEA4" wp14:editId="345A682E">
+            <wp:extent cx="4533900" cy="3043429"/>
+            <wp:effectExtent l="0" t="0" r="0" b="5080"/>
             <wp:docPr id="6" name="Picture 6"/>
             <wp:cNvGraphicFramePr>
               <a:graphicFrameLocks xmlns:a="http://schemas.openxmlformats.org/drawingml/2006/main" noChangeAspect="1"/>
@@ -132,7 +135,7 @@
                   <pic:spPr>
                     <a:xfrm>
                       <a:off x="0" y="0"/>
-                      <a:ext cx="5943600" cy="3989705"/>
+                      <a:ext cx="4550600" cy="3054639"/>
                     </a:xfrm>
                     <a:prstGeom prst="rect">
                       <a:avLst/>
@@ -147,11 +150,13 @@
     </w:p>
     <w:p/>
     <w:p>
-      <w:r>
-        <w:lastRenderedPageBreak/>
+      <w:pPr>
+        <w:jc w:val="center"/>
+      </w:pPr>
+      <w:r>
         <w:drawing>
-          <wp:inline distT="0" distB="0" distL="0" distR="0" wp14:anchorId="1996E86F" wp14:editId="36135F8E">
-            <wp:extent cx="5943600" cy="3907790"/>
+          <wp:inline distT="0" distB="0" distL="0" distR="0" wp14:anchorId="1996E86F" wp14:editId="647E39DA">
+            <wp:extent cx="5219700" cy="3431841"/>
             <wp:effectExtent l="0" t="0" r="0" b="0"/>
             <wp:docPr id="5" name="Picture 5"/>
             <wp:cNvGraphicFramePr>
@@ -173,7 +178,7 @@
                   <pic:spPr>
                     <a:xfrm>
                       <a:off x="0" y="0"/>
-                      <a:ext cx="5943600" cy="3907790"/>
+                      <a:ext cx="5229560" cy="3438324"/>
                     </a:xfrm>
                     <a:prstGeom prst="rect">
                       <a:avLst/>
@@ -202,38 +207,28 @@
     </w:p>
     <w:p/>
     <w:p/>
-    <w:p/>
-    <w:p/>
-    <w:p/>
-    <w:p/>
-    <w:p/>
-    <w:p/>
-    <w:p/>
-    <w:p/>
-    <w:p/>
-    <w:p/>
-    <w:p/>
-    <w:p/>
-    <w:p/>
-    <w:p/>
     <w:p>
+      <w:pPr>
+        <w:jc w:val="center"/>
+      </w:pPr>
       <w:r>
         <w:rPr>
           <w:noProof/>
         </w:rPr>
+        <w:lastRenderedPageBreak/>
         <mc:AlternateContent>
           <mc:Choice Requires="wps">
             <w:drawing>
-              <wp:anchor distT="0" distB="0" distL="114300" distR="114300" simplePos="0" relativeHeight="251659264" behindDoc="0" locked="0" layoutInCell="1" allowOverlap="1" wp14:anchorId="1E9FBE7C" wp14:editId="6F0F4847">
+              <wp:anchor distT="0" distB="0" distL="114300" distR="114300" simplePos="0" relativeHeight="251659264" behindDoc="0" locked="0" layoutInCell="1" allowOverlap="1" wp14:anchorId="1E9FBE7C" wp14:editId="782F0623">
                 <wp:simplePos x="0" y="0"/>
                 <wp:positionH relativeFrom="column">
-                  <wp:posOffset>2411729</wp:posOffset>
+                  <wp:posOffset>2439035</wp:posOffset>
                 </wp:positionH>
                 <wp:positionV relativeFrom="paragraph">
-                  <wp:posOffset>1466851</wp:posOffset>
+                  <wp:posOffset>1381125</wp:posOffset>
                 </wp:positionV>
                 <wp:extent cx="688543" cy="188468"/>
-                <wp:effectExtent l="154940" t="0" r="171450" b="0"/>
+                <wp:effectExtent l="154940" t="0" r="152400" b="0"/>
                 <wp:wrapNone/>
                 <wp:docPr id="9" name="Arrow: Right 9"/>
                 <wp:cNvGraphicFramePr/>
@@ -242,7 +237,7 @@
                     <wps:wsp>
                       <wps:cNvSpPr/>
                       <wps:spPr>
-                        <a:xfrm rot="2896453">
+                        <a:xfrm rot="2989181">
                           <a:off x="0" y="0"/>
                           <a:ext cx="688543" cy="188468"/>
                         </a:xfrm>
@@ -284,7 +279,7 @@
           </mc:Choice>
           <mc:Fallback>
             <w:pict>
-              <v:shapetype w14:anchorId="77281E97" id="_x0000_t13" coordsize="21600,21600" o:spt="13" adj="16200,5400" path="m@0,l@0@1,0@1,0@2@0@2@0,21600,21600,10800xe">
+              <v:shapetype w14:anchorId="176176F0" id="_x0000_t13" coordsize="21600,21600" o:spt="13" adj="16200,5400" path="m@0,l@0@1,0@1,0@2@0@2@0,21600,21600,10800xe">
                 <v:stroke joinstyle="miter"/>
                 <v:formulas>
                   <v:f eqn="val #0"/>
@@ -300,16 +295,16 @@
                   <v:h position="#0,#1" xrange="0,21600" yrange="0,10800"/>
                 </v:handles>
               </v:shapetype>
-              <v:shape id="Arrow: Right 9" o:spid="_x0000_s1026" type="#_x0000_t13" style="position:absolute;margin-left:189.9pt;margin-top:115.5pt;width:54.2pt;height:14.85pt;rotation:3163699fd;z-index:251659264;visibility:visible;mso-wrap-style:square;mso-width-percent:0;mso-height-percent:0;mso-wrap-distance-left:9pt;mso-wrap-distance-top:0;mso-wrap-distance-right:9pt;mso-wrap-distance-bottom:0;mso-position-horizontal:absolute;mso-position-horizontal-relative:text;mso-position-vertical:absolute;mso-position-vertical-relative:text;mso-width-percent:0;mso-height-percent:0;mso-width-relative:margin;mso-height-relative:margin;v-text-anchor:middle" o:gfxdata="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" adj="18644" fillcolor="white [3201]" strokecolor="black [3200]" strokeweight="1pt"/>
+              <v:shape id="Arrow: Right 9" o:spid="_x0000_s1026" type="#_x0000_t13" style="position:absolute;margin-left:192.05pt;margin-top:108.75pt;width:54.2pt;height:14.85pt;rotation:3264983fd;z-index:251659264;visibility:visible;mso-wrap-style:square;mso-width-percent:0;mso-height-percent:0;mso-wrap-distance-left:9pt;mso-wrap-distance-top:0;mso-wrap-distance-right:9pt;mso-wrap-distance-bottom:0;mso-position-horizontal:absolute;mso-position-horizontal-relative:text;mso-position-vertical:absolute;mso-position-vertical-relative:text;mso-width-percent:0;mso-height-percent:0;mso-width-relative:margin;mso-height-relative:margin;v-text-anchor:middle" o:gfxdata="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" adj="18644" fillcolor="white [3201]" strokecolor="black [3200]" strokeweight="1pt"/>
             </w:pict>
           </mc:Fallback>
         </mc:AlternateContent>
       </w:r>
       <w:r>
         <w:drawing>
-          <wp:inline distT="0" distB="0" distL="0" distR="0" wp14:anchorId="6586A4EE" wp14:editId="15E7B76F">
-            <wp:extent cx="5943600" cy="3763010"/>
-            <wp:effectExtent l="0" t="0" r="0" b="8890"/>
+          <wp:inline distT="0" distB="0" distL="0" distR="0" wp14:anchorId="6586A4EE" wp14:editId="5A82F8ED">
+            <wp:extent cx="5446129" cy="3448050"/>
+            <wp:effectExtent l="0" t="0" r="2540" b="0"/>
             <wp:docPr id="7" name="Picture 7"/>
             <wp:cNvGraphicFramePr>
               <a:graphicFrameLocks xmlns:a="http://schemas.openxmlformats.org/drawingml/2006/main" noChangeAspect="1"/>
@@ -330,7 +325,7 @@
                   <pic:spPr>
                     <a:xfrm>
                       <a:off x="0" y="0"/>
-                      <a:ext cx="5943600" cy="3763010"/>
+                      <a:ext cx="5454779" cy="3453526"/>
                     </a:xfrm>
                     <a:prstGeom prst="rect">
                       <a:avLst/>
@@ -351,11 +346,13 @@
     </w:p>
     <w:p/>
     <w:p>
+      <w:pPr>
+        <w:jc w:val="center"/>
+      </w:pPr>
       <w:r>
         <w:rPr>
           <w:noProof/>
         </w:rPr>
-        <w:lastRenderedPageBreak/>
         <mc:AlternateContent>
           <mc:Choice Requires="wps">
             <w:drawing>
@@ -423,16 +420,16 @@
           </mc:Choice>
           <mc:Fallback>
             <w:pict>
-              <v:oval w14:anchorId="1553DEA2" id="Oval 11" o:spid="_x0000_s1026" style="position:absolute;margin-left:164.25pt;margin-top:7.5pt;width:87.75pt;height:46.5pt;z-index:251660288;visibility:visible;mso-wrap-style:square;mso-wrap-distance-left:9pt;mso-wrap-distance-top:0;mso-wrap-distance-right:9pt;mso-wrap-distance-bottom:0;mso-position-horizontal:absolute;mso-position-horizontal-relative:text;mso-position-vertical:absolute;mso-position-vertical-relative:text;v-text-anchor:middle" o:gfxdata="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" filled="f" strokecolor="black [3200]"/>
+              <v:oval w14:anchorId="26AF4462" id="Oval 11" o:spid="_x0000_s1026" style="position:absolute;margin-left:164.25pt;margin-top:7.5pt;width:87.75pt;height:46.5pt;z-index:251660288;visibility:visible;mso-wrap-style:square;mso-wrap-distance-left:9pt;mso-wrap-distance-top:0;mso-wrap-distance-right:9pt;mso-wrap-distance-bottom:0;mso-position-horizontal:absolute;mso-position-horizontal-relative:text;mso-position-vertical:absolute;mso-position-vertical-relative:text;v-text-anchor:middle" o:gfxdata="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" filled="f" strokecolor="black [3200]"/>
             </w:pict>
           </mc:Fallback>
         </mc:AlternateContent>
       </w:r>
       <w:r>
         <w:drawing>
-          <wp:inline distT="0" distB="0" distL="0" distR="0" wp14:anchorId="4DE6D996" wp14:editId="393E6BD9">
-            <wp:extent cx="5943600" cy="3761105"/>
-            <wp:effectExtent l="0" t="0" r="0" b="0"/>
+          <wp:inline distT="0" distB="0" distL="0" distR="0" wp14:anchorId="4DE6D996" wp14:editId="4F7B626D">
+            <wp:extent cx="5105400" cy="3230691"/>
+            <wp:effectExtent l="0" t="0" r="0" b="8255"/>
             <wp:docPr id="10" name="Picture 10"/>
             <wp:cNvGraphicFramePr>
               <a:graphicFrameLocks xmlns:a="http://schemas.openxmlformats.org/drawingml/2006/main" noChangeAspect="1"/>
@@ -453,7 +450,7 @@
                   <pic:spPr>
                     <a:xfrm>
                       <a:off x="0" y="0"/>
-                      <a:ext cx="5943600" cy="3761105"/>
+                      <a:ext cx="5148786" cy="3258146"/>
                     </a:xfrm>
                     <a:prstGeom prst="rect">
                       <a:avLst/>
@@ -469,6 +466,7 @@
     <w:p/>
     <w:p>
       <w:r>
+        <w:lastRenderedPageBreak/>
         <w:t xml:space="preserve">Placer </w:t>
       </w:r>
       <w:r>
@@ -476,11 +474,14 @@
       </w:r>
     </w:p>
     <w:p>
+      <w:pPr>
+        <w:jc w:val="center"/>
+      </w:pPr>
       <w:r>
         <w:drawing>
-          <wp:inline distT="0" distB="0" distL="0" distR="0" wp14:anchorId="053EE217" wp14:editId="26602D62">
-            <wp:extent cx="5943600" cy="3195955"/>
-            <wp:effectExtent l="0" t="0" r="0" b="4445"/>
+          <wp:inline distT="0" distB="0" distL="0" distR="0" wp14:anchorId="053EE217" wp14:editId="75F81C8E">
+            <wp:extent cx="5420449" cy="2914650"/>
+            <wp:effectExtent l="0" t="0" r="8890" b="0"/>
             <wp:docPr id="12" name="Picture 12"/>
             <wp:cNvGraphicFramePr>
               <a:graphicFrameLocks xmlns:a="http://schemas.openxmlformats.org/drawingml/2006/main" noChangeAspect="1"/>
@@ -501,7 +502,7 @@
                   <pic:spPr>
                     <a:xfrm>
                       <a:off x="0" y="0"/>
-                      <a:ext cx="5943600" cy="3195955"/>
+                      <a:ext cx="5455293" cy="2933386"/>
                     </a:xfrm>
                     <a:prstGeom prst="rect">
                       <a:avLst/>
@@ -531,6 +532,9 @@
     </w:p>
     <w:p/>
     <w:p>
+      <w:pPr>
+        <w:jc w:val="center"/>
+      </w:pPr>
       <w:r>
         <w:rPr>
           <w:noProof/>
@@ -538,16 +542,16 @@
         <mc:AlternateContent>
           <mc:Choice Requires="wps">
             <w:drawing>
-              <wp:anchor distT="0" distB="0" distL="114300" distR="114300" simplePos="0" relativeHeight="251661312" behindDoc="0" locked="0" layoutInCell="1" allowOverlap="1" wp14:anchorId="1597D4FC" wp14:editId="14103936">
+              <wp:anchor distT="0" distB="0" distL="114300" distR="114300" simplePos="0" relativeHeight="251661312" behindDoc="0" locked="0" layoutInCell="1" allowOverlap="1" wp14:anchorId="1597D4FC" wp14:editId="52A27A67">
                 <wp:simplePos x="0" y="0"/>
                 <wp:positionH relativeFrom="column">
-                  <wp:posOffset>2752725</wp:posOffset>
+                  <wp:posOffset>2801094</wp:posOffset>
                 </wp:positionH>
                 <wp:positionV relativeFrom="paragraph">
-                  <wp:posOffset>1219200</wp:posOffset>
+                  <wp:posOffset>1046698</wp:posOffset>
                 </wp:positionV>
-                <wp:extent cx="171450" cy="742950"/>
-                <wp:effectExtent l="19050" t="19050" r="38100" b="19050"/>
+                <wp:extent cx="138024" cy="581201"/>
+                <wp:effectExtent l="19050" t="19050" r="33655" b="28575"/>
                 <wp:wrapNone/>
                 <wp:docPr id="14" name="Arrow: Down 14"/>
                 <wp:cNvGraphicFramePr/>
@@ -558,7 +562,7 @@
                       <wps:spPr>
                         <a:xfrm rot="10800000">
                           <a:off x="0" y="0"/>
-                          <a:ext cx="171450" cy="742950"/>
+                          <a:ext cx="138024" cy="581201"/>
                         </a:xfrm>
                         <a:prstGeom prst="downArrow">
                           <a:avLst/>
@@ -602,7 +606,7 @@
           </mc:Choice>
           <mc:Fallback>
             <w:pict>
-              <v:shapetype w14:anchorId="0B24BC67" id="_x0000_t67" coordsize="21600,21600" o:spt="67" adj="16200,5400" path="m0@0l@1@0@1,0@2,0@2@0,21600@0,10800,21600xe">
+              <v:shapetype w14:anchorId="2F9505FA" id="_x0000_t67" coordsize="21600,21600" o:spt="67" adj="16200,5400" path="m0@0l@1@0@1,0@2,0@2@0,21600@0,10800,21600xe">
                 <v:stroke joinstyle="miter"/>
                 <v:formulas>
                   <v:f eqn="val #0"/>
@@ -618,16 +622,16 @@
                   <v:h position="#1,#0" xrange="0,10800" yrange="0,21600"/>
                 </v:handles>
               </v:shapetype>
-              <v:shape id="Arrow: Down 14" o:spid="_x0000_s1026" type="#_x0000_t67" style="position:absolute;margin-left:216.75pt;margin-top:96pt;width:13.5pt;height:58.5pt;rotation:180;z-index:251661312;visibility:visible;mso-wrap-style:square;mso-width-percent:0;mso-height-percent:0;mso-wrap-distance-left:9pt;mso-wrap-distance-top:0;mso-wrap-distance-right:9pt;mso-wrap-distance-bottom:0;mso-position-horizontal:absolute;mso-position-horizontal-relative:text;mso-position-vertical:absolute;mso-position-vertical-relative:text;mso-width-percent:0;mso-height-percent:0;mso-width-relative:margin;mso-height-relative:margin;v-text-anchor:middle" o:gfxdata="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" adj="19108" fillcolor="white [3201]" strokecolor="black [3200]" strokeweight="1pt"/>
+              <v:shape id="Arrow: Down 14" o:spid="_x0000_s1026" type="#_x0000_t67" style="position:absolute;margin-left:220.55pt;margin-top:82.4pt;width:10.85pt;height:45.75pt;rotation:180;z-index:251661312;visibility:visible;mso-wrap-style:square;mso-width-percent:0;mso-height-percent:0;mso-wrap-distance-left:9pt;mso-wrap-distance-top:0;mso-wrap-distance-right:9pt;mso-wrap-distance-bottom:0;mso-position-horizontal:absolute;mso-position-horizontal-relative:text;mso-position-vertical:absolute;mso-position-vertical-relative:text;mso-width-percent:0;mso-height-percent:0;mso-width-relative:margin;mso-height-relative:margin;v-text-anchor:middle" o:gfxdata="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" adj="19035" fillcolor="white [3201]" strokecolor="black [3200]" strokeweight="1pt"/>
             </w:pict>
           </mc:Fallback>
         </mc:AlternateContent>
       </w:r>
       <w:r>
         <w:drawing>
-          <wp:inline distT="0" distB="0" distL="0" distR="0" wp14:anchorId="1B06D6BF" wp14:editId="286AA8C3">
-            <wp:extent cx="5943600" cy="3658870"/>
-            <wp:effectExtent l="0" t="0" r="0" b="0"/>
+          <wp:inline distT="0" distB="0" distL="0" distR="0" wp14:anchorId="1B06D6BF" wp14:editId="27EC17A7">
+            <wp:extent cx="5044118" cy="3105150"/>
+            <wp:effectExtent l="0" t="0" r="4445" b="0"/>
             <wp:docPr id="13" name="Picture 13"/>
             <wp:cNvGraphicFramePr>
               <a:graphicFrameLocks xmlns:a="http://schemas.openxmlformats.org/drawingml/2006/main" noChangeAspect="1"/>
@@ -648,7 +652,7 @@
                   <pic:spPr>
                     <a:xfrm>
                       <a:off x="0" y="0"/>
-                      <a:ext cx="5943600" cy="3658870"/>
+                      <a:ext cx="5071916" cy="3122262"/>
                     </a:xfrm>
                     <a:prstGeom prst="rect">
                       <a:avLst/>

--- a/CAD_and_drawing/TERRAIN/assemblage terrain.docx
+++ b/CAD_and_drawing/TERRAIN/assemblage terrain.docx
@@ -3,6 +3,13 @@
 <w:document xmlns:wpc="http://schemas.microsoft.com/office/word/2010/wordprocessingCanvas" xmlns:cx="http://schemas.microsoft.com/office/drawing/2014/chartex" xmlns:cx1="http://schemas.microsoft.com/office/drawing/2015/9/8/chartex" xmlns:cx2="http://schemas.microsoft.com/office/drawing/2015/10/21/chartex" xmlns:cx3="http://schemas.microsoft.com/office/drawing/2016/5/9/chartex" xmlns:cx4="http://schemas.microsoft.com/office/drawing/2016/5/10/chartex" xmlns:cx5="http://schemas.microsoft.com/office/drawing/2016/5/11/chartex" xmlns:cx6="http://schemas.microsoft.com/office/drawing/2016/5/12/chartex" xmlns:cx7="http://schemas.microsoft.com/office/drawing/2016/5/13/chartex" xmlns:cx8="http://schemas.microsoft.com/office/drawing/2016/5/14/chartex" xmlns:mc="http://schemas.openxmlformats.org/markup-compatibility/2006" xmlns:aink="http://schemas.microsoft.com/office/drawing/2016/ink" xmlns:am3d="http://schemas.microsoft.com/office/drawing/2017/model3d" xmlns:o="urn:schemas-microsoft-com:office:office" xmlns:r="http://schemas.openxmlformats.org/officeDocument/2006/relationships" xmlns:m="http://schemas.openxmlformats.org/officeDocument/2006/math" xmlns:v="urn:schemas-microsoft-com:vml" xmlns:wp14="http://schemas.microsoft.com/office/word/2010/wordprocessingDrawing" xmlns:wp="http://schemas.openxmlformats.org/drawingml/2006/wordprocessingDrawing" xmlns:w10="urn:schemas-microsoft-com:office:word" xmlns:w="http://schemas.openxmlformats.org/wordprocessingml/2006/main" xmlns:w14="http://schemas.microsoft.com/office/word/2010/wordml" xmlns:w15="http://schemas.microsoft.com/office/word/2012/wordml" xmlns:w16cex="http://schemas.microsoft.com/office/word/2018/wordml/cex" xmlns:w16cid="http://schemas.microsoft.com/office/word/2016/wordml/cid" xmlns:w16="http://schemas.microsoft.com/office/word/2018/wordml" xmlns:w16se="http://schemas.microsoft.com/office/word/2015/wordml/symex" xmlns:wpg="http://schemas.microsoft.com/office/word/2010/wordprocessingGroup" xmlns:wpi="http://schemas.microsoft.com/office/word/2010/wordprocessingInk" xmlns:wne="http://schemas.microsoft.com/office/word/2006/wordml" xmlns:wps="http://schemas.microsoft.com/office/word/2010/wordprocessingShape" mc:Ignorable="w14 w15 w16se w16cid w16 w16cex wp14">
   <w:body>
     <w:p>
+      <w:pPr>
+        <w:pStyle w:val="ListParagraph"/>
+        <w:numPr>
+          <w:ilvl w:val="0"/>
+          <w:numId w:val="1"/>
+        </w:numPr>
+      </w:pPr>
       <w:r>
         <w:t>Placer le tapis au sol</w:t>
       </w:r>
@@ -15,59 +22,14 @@
         <w:jc w:val="center"/>
       </w:pPr>
       <w:r>
+        <w:rPr>
+          <w:noProof/>
+        </w:rPr>
         <w:drawing>
-          <wp:inline distT="0" distB="0" distL="0" distR="0" wp14:anchorId="05781994" wp14:editId="253F33B4">
-            <wp:extent cx="4629150" cy="3122203"/>
-            <wp:effectExtent l="0" t="0" r="0" b="2540"/>
+          <wp:inline distT="0" distB="0" distL="0" distR="0" wp14:anchorId="05781994" wp14:editId="6AD240B7">
+            <wp:extent cx="4655127" cy="3139723"/>
+            <wp:effectExtent l="0" t="0" r="0" b="3810"/>
             <wp:docPr id="1" name="Picture 1"/>
-            <wp:cNvGraphicFramePr>
-              <a:graphicFrameLocks xmlns:a="http://schemas.openxmlformats.org/drawingml/2006/main" noChangeAspect="1"/>
-            </wp:cNvGraphicFramePr>
-            <a:graphic xmlns:a="http://schemas.openxmlformats.org/drawingml/2006/main">
-              <a:graphicData uri="http://schemas.openxmlformats.org/drawingml/2006/picture">
-                <pic:pic xmlns:pic="http://schemas.openxmlformats.org/drawingml/2006/picture">
-                  <pic:nvPicPr>
-                    <pic:cNvPr id="1" name=""/>
-                    <pic:cNvPicPr/>
-                  </pic:nvPicPr>
-                  <pic:blipFill>
-                    <a:blip r:embed="rId4"/>
-                    <a:stretch>
-                      <a:fillRect/>
-                    </a:stretch>
-                  </pic:blipFill>
-                  <pic:spPr>
-                    <a:xfrm>
-                      <a:off x="0" y="0"/>
-                      <a:ext cx="4641870" cy="3130782"/>
-                    </a:xfrm>
-                    <a:prstGeom prst="rect">
-                      <a:avLst/>
-                    </a:prstGeom>
-                  </pic:spPr>
-                </pic:pic>
-              </a:graphicData>
-            </a:graphic>
-          </wp:inline>
-        </w:drawing>
-      </w:r>
-    </w:p>
-    <w:p/>
-    <w:p>
-      <w:r>
-        <w:t>Placer les quatre coins sur le tapis</w:t>
-      </w:r>
-    </w:p>
-    <w:p>
-      <w:pPr>
-        <w:jc w:val="center"/>
-      </w:pPr>
-      <w:r>
-        <w:drawing>
-          <wp:inline distT="0" distB="0" distL="0" distR="0" wp14:anchorId="2DA58050" wp14:editId="12DB0582">
-            <wp:extent cx="4743450" cy="3208416"/>
-            <wp:effectExtent l="0" t="0" r="0" b="0"/>
-            <wp:docPr id="4" name="Picture 4"/>
             <wp:cNvGraphicFramePr>
               <a:graphicFrameLocks xmlns:a="http://schemas.openxmlformats.org/drawingml/2006/main" noChangeAspect="1"/>
             </wp:cNvGraphicFramePr>
@@ -87,7 +49,7 @@
                   <pic:spPr>
                     <a:xfrm>
                       <a:off x="0" y="0"/>
-                      <a:ext cx="4765847" cy="3223565"/>
+                      <a:ext cx="4708551" cy="3175755"/>
                     </a:xfrm>
                     <a:prstGeom prst="rect">
                       <a:avLst/>
@@ -101,8 +63,18 @@
       </w:r>
     </w:p>
     <w:p>
-      <w:r>
-        <w:t>Placer les montants latéraux en les insérant dans les coins</w:t>
+      <w:pPr>
+        <w:pStyle w:val="ListParagraph"/>
+        <w:numPr>
+          <w:ilvl w:val="0"/>
+          <w:numId w:val="1"/>
+        </w:numPr>
+      </w:pPr>
+      <w:r>
+        <w:t>Placer les quatre coins sur le tapis</w:t>
+      </w:r>
+      <w:r>
+        <w:t xml:space="preserve"> comme le montre la figure suivante.</w:t>
       </w:r>
     </w:p>
     <w:p>
@@ -110,12 +82,14 @@
         <w:jc w:val="center"/>
       </w:pPr>
       <w:r>
-        <w:lastRenderedPageBreak/>
+        <w:rPr>
+          <w:noProof/>
+        </w:rPr>
         <w:drawing>
-          <wp:inline distT="0" distB="0" distL="0" distR="0" wp14:anchorId="00FDCEA4" wp14:editId="345A682E">
-            <wp:extent cx="4533900" cy="3043429"/>
-            <wp:effectExtent l="0" t="0" r="0" b="5080"/>
-            <wp:docPr id="6" name="Picture 6"/>
+          <wp:inline distT="0" distB="0" distL="0" distR="0" wp14:anchorId="2DA58050" wp14:editId="3C4B4890">
+            <wp:extent cx="4827358" cy="3265170"/>
+            <wp:effectExtent l="0" t="0" r="0" b="0"/>
+            <wp:docPr id="4" name="Picture 4"/>
             <wp:cNvGraphicFramePr>
               <a:graphicFrameLocks xmlns:a="http://schemas.openxmlformats.org/drawingml/2006/main" noChangeAspect="1"/>
             </wp:cNvGraphicFramePr>
@@ -135,7 +109,7 @@
                   <pic:spPr>
                     <a:xfrm>
                       <a:off x="0" y="0"/>
-                      <a:ext cx="4550600" cy="3054639"/>
+                      <a:ext cx="4852070" cy="3281885"/>
                     </a:xfrm>
                     <a:prstGeom prst="rect">
                       <a:avLst/>
@@ -149,16 +123,46 @@
       </w:r>
     </w:p>
     <w:p/>
+    <w:p/>
+    <w:p/>
     <w:p>
       <w:pPr>
+        <w:pStyle w:val="ListParagraph"/>
+        <w:numPr>
+          <w:ilvl w:val="0"/>
+          <w:numId w:val="1"/>
+        </w:numPr>
+      </w:pPr>
+      <w:r>
+        <w:lastRenderedPageBreak/>
+        <w:t>Glisser</w:t>
+      </w:r>
+      <w:r>
+        <w:t xml:space="preserve"> les montants latéraux en les insérant dans les coins</w:t>
+      </w:r>
+      <w:r>
+        <w:t xml:space="preserve"> comme le montre </w:t>
+      </w:r>
+      <w:r>
+        <w:t>les figures suivantes</w:t>
+      </w:r>
+      <w:r>
+        <w:t>.</w:t>
+      </w:r>
+    </w:p>
+    <w:p>
+      <w:pPr>
         <w:jc w:val="center"/>
       </w:pPr>
       <w:r>
+        <w:rPr>
+          <w:noProof/>
+        </w:rPr>
         <w:drawing>
-          <wp:inline distT="0" distB="0" distL="0" distR="0" wp14:anchorId="1996E86F" wp14:editId="647E39DA">
-            <wp:extent cx="5219700" cy="3431841"/>
-            <wp:effectExtent l="0" t="0" r="0" b="0"/>
-            <wp:docPr id="5" name="Picture 5"/>
+          <wp:inline distT="0" distB="0" distL="0" distR="0" wp14:anchorId="00FDCEA4" wp14:editId="4FB55788">
+            <wp:extent cx="4387388" cy="2945081"/>
+            <wp:effectExtent l="0" t="0" r="0" b="8255"/>
+            <wp:docPr id="6" name="Picture 6"/>
             <wp:cNvGraphicFramePr>
               <a:graphicFrameLocks xmlns:a="http://schemas.openxmlformats.org/drawingml/2006/main" noChangeAspect="1"/>
             </wp:cNvGraphicFramePr>
@@ -178,6 +182,52 @@
                   <pic:spPr>
                     <a:xfrm>
                       <a:off x="0" y="0"/>
+                      <a:ext cx="4428668" cy="2972791"/>
+                    </a:xfrm>
+                    <a:prstGeom prst="rect">
+                      <a:avLst/>
+                    </a:prstGeom>
+                  </pic:spPr>
+                </pic:pic>
+              </a:graphicData>
+            </a:graphic>
+          </wp:inline>
+        </w:drawing>
+      </w:r>
+    </w:p>
+    <w:p/>
+    <w:p>
+      <w:pPr>
+        <w:jc w:val="center"/>
+      </w:pPr>
+      <w:r>
+        <w:rPr>
+          <w:noProof/>
+        </w:rPr>
+        <w:drawing>
+          <wp:inline distT="0" distB="0" distL="0" distR="0" wp14:anchorId="1996E86F" wp14:editId="647E39DA">
+            <wp:extent cx="5219700" cy="3431841"/>
+            <wp:effectExtent l="0" t="0" r="0" b="0"/>
+            <wp:docPr id="5" name="Picture 5"/>
+            <wp:cNvGraphicFramePr>
+              <a:graphicFrameLocks xmlns:a="http://schemas.openxmlformats.org/drawingml/2006/main" noChangeAspect="1"/>
+            </wp:cNvGraphicFramePr>
+            <a:graphic xmlns:a="http://schemas.openxmlformats.org/drawingml/2006/main">
+              <a:graphicData uri="http://schemas.openxmlformats.org/drawingml/2006/picture">
+                <pic:pic xmlns:pic="http://schemas.openxmlformats.org/drawingml/2006/picture">
+                  <pic:nvPicPr>
+                    <pic:cNvPr id="1" name=""/>
+                    <pic:cNvPicPr/>
+                  </pic:nvPicPr>
+                  <pic:blipFill>
+                    <a:blip r:embed="rId8"/>
+                    <a:stretch>
+                      <a:fillRect/>
+                    </a:stretch>
+                  </pic:blipFill>
+                  <pic:spPr>
+                    <a:xfrm>
+                      <a:off x="0" y="0"/>
                       <a:ext cx="5229560" cy="3438324"/>
                     </a:xfrm>
                     <a:prstGeom prst="rect">
@@ -191,31 +241,30 @@
         </w:drawing>
       </w:r>
     </w:p>
-    <w:p>
-      <w:r>
-        <w:t>Inséré</w:t>
-      </w:r>
-      <w:r>
-        <w:t xml:space="preserve"> </w:t>
-      </w:r>
-      <w:r>
-        <w:t>les goujons</w:t>
-      </w:r>
-      <w:r>
-        <w:t xml:space="preserve"> dans les coins</w:t>
-      </w:r>
-    </w:p>
+    <w:p/>
     <w:p/>
     <w:p/>
     <w:p>
       <w:pPr>
+        <w:pStyle w:val="ListParagraph"/>
+        <w:numPr>
+          <w:ilvl w:val="0"/>
+          <w:numId w:val="1"/>
+        </w:numPr>
+      </w:pPr>
+      <w:r>
+        <w:lastRenderedPageBreak/>
+        <w:t>Inséré les goujons dans les coins</w:t>
+      </w:r>
+    </w:p>
+    <w:p>
+      <w:pPr>
         <w:jc w:val="center"/>
       </w:pPr>
       <w:r>
         <w:rPr>
           <w:noProof/>
         </w:rPr>
-        <w:lastRenderedPageBreak/>
         <mc:AlternateContent>
           <mc:Choice Requires="wps">
             <w:drawing>
@@ -301,6 +350,9 @@
         </mc:AlternateContent>
       </w:r>
       <w:r>
+        <w:rPr>
+          <w:noProof/>
+        </w:rPr>
         <w:drawing>
           <wp:inline distT="0" distB="0" distL="0" distR="0" wp14:anchorId="6586A4EE" wp14:editId="5A82F8ED">
             <wp:extent cx="5446129" cy="3448050"/>
@@ -317,7 +369,7 @@
                     <pic:cNvPicPr/>
                   </pic:nvPicPr>
                   <pic:blipFill>
-                    <a:blip r:embed="rId8"/>
+                    <a:blip r:embed="rId9"/>
                     <a:stretch>
                       <a:fillRect/>
                     </a:stretch>
@@ -340,6 +392,13 @@
     </w:p>
     <w:p/>
     <w:p>
+      <w:pPr>
+        <w:pStyle w:val="ListParagraph"/>
+        <w:numPr>
+          <w:ilvl w:val="0"/>
+          <w:numId w:val="1"/>
+        </w:numPr>
+      </w:pPr>
       <w:r>
         <w:t>Centre l’autre extrémité des goujons au-dessus du terrain</w:t>
       </w:r>
@@ -356,13 +415,13 @@
         <mc:AlternateContent>
           <mc:Choice Requires="wps">
             <w:drawing>
-              <wp:anchor distT="0" distB="0" distL="114300" distR="114300" simplePos="0" relativeHeight="251660288" behindDoc="0" locked="0" layoutInCell="1" allowOverlap="1" wp14:anchorId="2DAE7F06" wp14:editId="5173A909">
+              <wp:anchor distT="0" distB="0" distL="114300" distR="114300" simplePos="0" relativeHeight="251660288" behindDoc="0" locked="0" layoutInCell="1" allowOverlap="1" wp14:anchorId="2DAE7F06" wp14:editId="0C65B64D">
                 <wp:simplePos x="0" y="0"/>
                 <wp:positionH relativeFrom="column">
-                  <wp:posOffset>2085975</wp:posOffset>
+                  <wp:posOffset>2109726</wp:posOffset>
                 </wp:positionH>
                 <wp:positionV relativeFrom="paragraph">
-                  <wp:posOffset>95250</wp:posOffset>
+                  <wp:posOffset>47749</wp:posOffset>
                 </wp:positionV>
                 <wp:extent cx="1114425" cy="590550"/>
                 <wp:effectExtent l="0" t="0" r="28575" b="19050"/>
@@ -420,69 +479,20 @@
           </mc:Choice>
           <mc:Fallback>
             <w:pict>
-              <v:oval w14:anchorId="26AF4462" id="Oval 11" o:spid="_x0000_s1026" style="position:absolute;margin-left:164.25pt;margin-top:7.5pt;width:87.75pt;height:46.5pt;z-index:251660288;visibility:visible;mso-wrap-style:square;mso-wrap-distance-left:9pt;mso-wrap-distance-top:0;mso-wrap-distance-right:9pt;mso-wrap-distance-bottom:0;mso-position-horizontal:absolute;mso-position-horizontal-relative:text;mso-position-vertical:absolute;mso-position-vertical-relative:text;v-text-anchor:middle" o:gfxdata="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" filled="f" strokecolor="black [3200]"/>
+              <v:oval w14:anchorId="747656A2" id="Oval 11" o:spid="_x0000_s1026" style="position:absolute;margin-left:166.1pt;margin-top:3.75pt;width:87.75pt;height:46.5pt;z-index:251660288;visibility:visible;mso-wrap-style:square;mso-wrap-distance-left:9pt;mso-wrap-distance-top:0;mso-wrap-distance-right:9pt;mso-wrap-distance-bottom:0;mso-position-horizontal:absolute;mso-position-horizontal-relative:text;mso-position-vertical:absolute;mso-position-vertical-relative:text;v-text-anchor:middle" o:gfxdata="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" filled="f" strokecolor="black [3200]"/>
             </w:pict>
           </mc:Fallback>
         </mc:AlternateContent>
       </w:r>
       <w:r>
+        <w:rPr>
+          <w:noProof/>
+        </w:rPr>
         <w:drawing>
-          <wp:inline distT="0" distB="0" distL="0" distR="0" wp14:anchorId="4DE6D996" wp14:editId="4F7B626D">
-            <wp:extent cx="5105400" cy="3230691"/>
-            <wp:effectExtent l="0" t="0" r="0" b="8255"/>
+          <wp:inline distT="0" distB="0" distL="0" distR="0" wp14:anchorId="4DE6D996" wp14:editId="113A68BC">
+            <wp:extent cx="5391397" cy="3411670"/>
+            <wp:effectExtent l="0" t="0" r="0" b="0"/>
             <wp:docPr id="10" name="Picture 10"/>
-            <wp:cNvGraphicFramePr>
-              <a:graphicFrameLocks xmlns:a="http://schemas.openxmlformats.org/drawingml/2006/main" noChangeAspect="1"/>
-            </wp:cNvGraphicFramePr>
-            <a:graphic xmlns:a="http://schemas.openxmlformats.org/drawingml/2006/main">
-              <a:graphicData uri="http://schemas.openxmlformats.org/drawingml/2006/picture">
-                <pic:pic xmlns:pic="http://schemas.openxmlformats.org/drawingml/2006/picture">
-                  <pic:nvPicPr>
-                    <pic:cNvPr id="1" name=""/>
-                    <pic:cNvPicPr/>
-                  </pic:nvPicPr>
-                  <pic:blipFill>
-                    <a:blip r:embed="rId9"/>
-                    <a:stretch>
-                      <a:fillRect/>
-                    </a:stretch>
-                  </pic:blipFill>
-                  <pic:spPr>
-                    <a:xfrm>
-                      <a:off x="0" y="0"/>
-                      <a:ext cx="5148786" cy="3258146"/>
-                    </a:xfrm>
-                    <a:prstGeom prst="rect">
-                      <a:avLst/>
-                    </a:prstGeom>
-                  </pic:spPr>
-                </pic:pic>
-              </a:graphicData>
-            </a:graphic>
-          </wp:inline>
-        </w:drawing>
-      </w:r>
-    </w:p>
-    <w:p/>
-    <w:p>
-      <w:r>
-        <w:lastRenderedPageBreak/>
-        <w:t xml:space="preserve">Placer </w:t>
-      </w:r>
-      <w:r>
-        <w:t>le support a camera sur les quatre goujons au-dessus du terrain.</w:t>
-      </w:r>
-    </w:p>
-    <w:p>
-      <w:pPr>
-        <w:jc w:val="center"/>
-      </w:pPr>
-      <w:r>
-        <w:drawing>
-          <wp:inline distT="0" distB="0" distL="0" distR="0" wp14:anchorId="053EE217" wp14:editId="75F81C8E">
-            <wp:extent cx="5420449" cy="2914650"/>
-            <wp:effectExtent l="0" t="0" r="8890" b="0"/>
-            <wp:docPr id="12" name="Picture 12"/>
             <wp:cNvGraphicFramePr>
               <a:graphicFrameLocks xmlns:a="http://schemas.openxmlformats.org/drawingml/2006/main" noChangeAspect="1"/>
             </wp:cNvGraphicFramePr>
@@ -502,7 +512,7 @@
                   <pic:spPr>
                     <a:xfrm>
                       <a:off x="0" y="0"/>
-                      <a:ext cx="5455293" cy="2933386"/>
+                      <a:ext cx="5391397" cy="3411670"/>
                     </a:xfrm>
                     <a:prstGeom prst="rect">
                       <a:avLst/>
@@ -517,6 +527,74 @@
     </w:p>
     <w:p/>
     <w:p>
+      <w:pPr>
+        <w:pStyle w:val="ListParagraph"/>
+        <w:numPr>
+          <w:ilvl w:val="0"/>
+          <w:numId w:val="1"/>
+        </w:numPr>
+      </w:pPr>
+      <w:r>
+        <w:t xml:space="preserve">Placer </w:t>
+      </w:r>
+      <w:r>
+        <w:t>le support a camera sur les quatre goujons au-dessus du terrain.</w:t>
+      </w:r>
+    </w:p>
+    <w:p>
+      <w:pPr>
+        <w:jc w:val="center"/>
+      </w:pPr>
+      <w:r>
+        <w:rPr>
+          <w:noProof/>
+        </w:rPr>
+        <w:drawing>
+          <wp:inline distT="0" distB="0" distL="0" distR="0" wp14:anchorId="053EE217" wp14:editId="4140B1DF">
+            <wp:extent cx="5260769" cy="2828788"/>
+            <wp:effectExtent l="0" t="0" r="0" b="0"/>
+            <wp:docPr id="12" name="Picture 12"/>
+            <wp:cNvGraphicFramePr>
+              <a:graphicFrameLocks xmlns:a="http://schemas.openxmlformats.org/drawingml/2006/main" noChangeAspect="1"/>
+            </wp:cNvGraphicFramePr>
+            <a:graphic xmlns:a="http://schemas.openxmlformats.org/drawingml/2006/main">
+              <a:graphicData uri="http://schemas.openxmlformats.org/drawingml/2006/picture">
+                <pic:pic xmlns:pic="http://schemas.openxmlformats.org/drawingml/2006/picture">
+                  <pic:nvPicPr>
+                    <pic:cNvPr id="1" name=""/>
+                    <pic:cNvPicPr/>
+                  </pic:nvPicPr>
+                  <pic:blipFill>
+                    <a:blip r:embed="rId11"/>
+                    <a:stretch>
+                      <a:fillRect/>
+                    </a:stretch>
+                  </pic:blipFill>
+                  <pic:spPr>
+                    <a:xfrm>
+                      <a:off x="0" y="0"/>
+                      <a:ext cx="5299934" cy="2849848"/>
+                    </a:xfrm>
+                    <a:prstGeom prst="rect">
+                      <a:avLst/>
+                    </a:prstGeom>
+                  </pic:spPr>
+                </pic:pic>
+              </a:graphicData>
+            </a:graphic>
+          </wp:inline>
+        </w:drawing>
+      </w:r>
+    </w:p>
+    <w:p/>
+    <w:p>
+      <w:pPr>
+        <w:pStyle w:val="ListParagraph"/>
+        <w:numPr>
+          <w:ilvl w:val="0"/>
+          <w:numId w:val="1"/>
+        </w:numPr>
+      </w:pPr>
       <w:r>
         <w:t>Inséré</w:t>
       </w:r>
@@ -628,6 +706,9 @@
         </mc:AlternateContent>
       </w:r>
       <w:r>
+        <w:rPr>
+          <w:noProof/>
+        </w:rPr>
         <w:drawing>
           <wp:inline distT="0" distB="0" distL="0" distR="0" wp14:anchorId="1B06D6BF" wp14:editId="27EC17A7">
             <wp:extent cx="5044118" cy="3105150"/>
@@ -644,7 +725,7 @@
                     <pic:cNvPicPr/>
                   </pic:nvPicPr>
                   <pic:blipFill>
-                    <a:blip r:embed="rId11"/>
+                    <a:blip r:embed="rId12"/>
                     <a:stretch>
                       <a:fillRect/>
                     </a:stretch>
@@ -665,6 +746,22 @@
         </w:drawing>
       </w:r>
     </w:p>
+    <w:p>
+      <w:pPr>
+        <w:pStyle w:val="ListParagraph"/>
+        <w:numPr>
+          <w:ilvl w:val="0"/>
+          <w:numId w:val="1"/>
+        </w:numPr>
+      </w:pPr>
+      <w:r>
+        <w:t xml:space="preserve">Ajuster la position de la </w:t>
+      </w:r>
+      <w:r>
+        <w:t>caméra afin de cadre le terrain</w:t>
+      </w:r>
+    </w:p>
+    <w:p/>
     <w:sectPr>
       <w:pgSz w:w="12240" w:h="15840"/>
       <w:pgMar w:top="1440" w:right="1440" w:bottom="1440" w:left="1440" w:header="708" w:footer="708" w:gutter="0"/>
@@ -673,6 +770,100 @@
     </w:sectPr>
   </w:body>
 </w:document>
+</file>
+
+<file path=word/numbering.xml><?xml version="1.0" encoding="utf-8"?>
+<w:numbering xmlns:wpc="http://schemas.microsoft.com/office/word/2010/wordprocessingCanvas" xmlns:cx="http://schemas.microsoft.com/office/drawing/2014/chartex" xmlns:cx1="http://schemas.microsoft.com/office/drawing/2015/9/8/chartex" xmlns:cx2="http://schemas.microsoft.com/office/drawing/2015/10/21/chartex" xmlns:cx3="http://schemas.microsoft.com/office/drawing/2016/5/9/chartex" xmlns:cx4="http://schemas.microsoft.com/office/drawing/2016/5/10/chartex" xmlns:cx5="http://schemas.microsoft.com/office/drawing/2016/5/11/chartex" xmlns:cx6="http://schemas.microsoft.com/office/drawing/2016/5/12/chartex" xmlns:cx7="http://schemas.microsoft.com/office/drawing/2016/5/13/chartex" xmlns:cx8="http://schemas.microsoft.com/office/drawing/2016/5/14/chartex" xmlns:mc="http://schemas.openxmlformats.org/markup-compatibility/2006" xmlns:aink="http://schemas.microsoft.com/office/drawing/2016/ink" xmlns:am3d="http://schemas.microsoft.com/office/drawing/2017/model3d" xmlns:o="urn:schemas-microsoft-com:office:office" xmlns:r="http://schemas.openxmlformats.org/officeDocument/2006/relationships" xmlns:m="http://schemas.openxmlformats.org/officeDocument/2006/math" xmlns:v="urn:schemas-microsoft-com:vml" xmlns:wp14="http://schemas.microsoft.com/office/word/2010/wordprocessingDrawing" xmlns:wp="http://schemas.openxmlformats.org/drawingml/2006/wordprocessingDrawing" xmlns:w10="urn:schemas-microsoft-com:office:word" xmlns:w="http://schemas.openxmlformats.org/wordprocessingml/2006/main" xmlns:w14="http://schemas.microsoft.com/office/word/2010/wordml" xmlns:w15="http://schemas.microsoft.com/office/word/2012/wordml" xmlns:w16cex="http://schemas.microsoft.com/office/word/2018/wordml/cex" xmlns:w16cid="http://schemas.microsoft.com/office/word/2016/wordml/cid" xmlns:w16="http://schemas.microsoft.com/office/word/2018/wordml" xmlns:w16se="http://schemas.microsoft.com/office/word/2015/wordml/symex" xmlns:wpg="http://schemas.microsoft.com/office/word/2010/wordprocessingGroup" xmlns:wpi="http://schemas.microsoft.com/office/word/2010/wordprocessingInk" xmlns:wne="http://schemas.microsoft.com/office/word/2006/wordml" xmlns:wps="http://schemas.microsoft.com/office/word/2010/wordprocessingShape" mc:Ignorable="w14 w15 w16se w16cid w16 w16cex wp14">
+  <w:abstractNum w:abstractNumId="0" w15:restartNumberingAfterBreak="0">
+    <w:nsid w:val="379334FB"/>
+    <w:multiLevelType w:val="hybridMultilevel"/>
+    <w:tmpl w:val="75B89212"/>
+    <w:lvl w:ilvl="0" w:tplc="0C0C000F">
+      <w:start w:val="1"/>
+      <w:numFmt w:val="decimal"/>
+      <w:lvlText w:val="%1."/>
+      <w:lvlJc w:val="left"/>
+      <w:pPr>
+        <w:ind w:left="720" w:hanging="360"/>
+      </w:pPr>
+    </w:lvl>
+    <w:lvl w:ilvl="1" w:tplc="0C0C0019" w:tentative="1">
+      <w:start w:val="1"/>
+      <w:numFmt w:val="lowerLetter"/>
+      <w:lvlText w:val="%2."/>
+      <w:lvlJc w:val="left"/>
+      <w:pPr>
+        <w:ind w:left="1440" w:hanging="360"/>
+      </w:pPr>
+    </w:lvl>
+    <w:lvl w:ilvl="2" w:tplc="0C0C001B" w:tentative="1">
+      <w:start w:val="1"/>
+      <w:numFmt w:val="lowerRoman"/>
+      <w:lvlText w:val="%3."/>
+      <w:lvlJc w:val="right"/>
+      <w:pPr>
+        <w:ind w:left="2160" w:hanging="180"/>
+      </w:pPr>
+    </w:lvl>
+    <w:lvl w:ilvl="3" w:tplc="0C0C000F" w:tentative="1">
+      <w:start w:val="1"/>
+      <w:numFmt w:val="decimal"/>
+      <w:lvlText w:val="%4."/>
+      <w:lvlJc w:val="left"/>
+      <w:pPr>
+        <w:ind w:left="2880" w:hanging="360"/>
+      </w:pPr>
+    </w:lvl>
+    <w:lvl w:ilvl="4" w:tplc="0C0C0019" w:tentative="1">
+      <w:start w:val="1"/>
+      <w:numFmt w:val="lowerLetter"/>
+      <w:lvlText w:val="%5."/>
+      <w:lvlJc w:val="left"/>
+      <w:pPr>
+        <w:ind w:left="3600" w:hanging="360"/>
+      </w:pPr>
+    </w:lvl>
+    <w:lvl w:ilvl="5" w:tplc="0C0C001B" w:tentative="1">
+      <w:start w:val="1"/>
+      <w:numFmt w:val="lowerRoman"/>
+      <w:lvlText w:val="%6."/>
+      <w:lvlJc w:val="right"/>
+      <w:pPr>
+        <w:ind w:left="4320" w:hanging="180"/>
+      </w:pPr>
+    </w:lvl>
+    <w:lvl w:ilvl="6" w:tplc="0C0C000F" w:tentative="1">
+      <w:start w:val="1"/>
+      <w:numFmt w:val="decimal"/>
+      <w:lvlText w:val="%7."/>
+      <w:lvlJc w:val="left"/>
+      <w:pPr>
+        <w:ind w:left="5040" w:hanging="360"/>
+      </w:pPr>
+    </w:lvl>
+    <w:lvl w:ilvl="7" w:tplc="0C0C0019" w:tentative="1">
+      <w:start w:val="1"/>
+      <w:numFmt w:val="lowerLetter"/>
+      <w:lvlText w:val="%8."/>
+      <w:lvlJc w:val="left"/>
+      <w:pPr>
+        <w:ind w:left="5760" w:hanging="360"/>
+      </w:pPr>
+    </w:lvl>
+    <w:lvl w:ilvl="8" w:tplc="0C0C001B" w:tentative="1">
+      <w:start w:val="1"/>
+      <w:numFmt w:val="lowerRoman"/>
+      <w:lvlText w:val="%9."/>
+      <w:lvlJc w:val="right"/>
+      <w:pPr>
+        <w:ind w:left="6480" w:hanging="180"/>
+      </w:pPr>
+    </w:lvl>
+  </w:abstractNum>
+  <w:num w:numId="1">
+    <w:abstractNumId w:val="0"/>
+  </w:num>
+</w:numbering>
 </file>
 
 <file path=word/styles.xml><?xml version="1.0" encoding="utf-8"?>
@@ -1101,6 +1292,17 @@
     <w:semiHidden/>
     <w:unhideWhenUsed/>
   </w:style>
+  <w:style w:type="paragraph" w:styleId="ListParagraph">
+    <w:name w:val="List Paragraph"/>
+    <w:basedOn w:val="Normal"/>
+    <w:uiPriority w:val="34"/>
+    <w:qFormat/>
+    <w:rsid w:val="00A16883"/>
+    <w:pPr>
+      <w:ind w:left="720"/>
+      <w:contextualSpacing/>
+    </w:pPr>
+  </w:style>
 </w:styles>
 </file>
 
